--- a/Baxter_FITs_Microbiome_2016_revised.docx
+++ b/Baxter_FITs_Microbiome_2016_revised.docx
@@ -106,8 +106,6 @@
         </w:rPr>
         <w:t>3</w:t>
       </w:r>
-      <w:bookmarkStart w:id="0" w:name="_GoBack"/>
-      <w:bookmarkEnd w:id="0"/>
       <w:r>
         <w:t>Department of Family and Community Medicine, Penn State Hershey medical Center, Herhsey, Pennsylvania</w:t>
       </w:r>
@@ -189,8 +187,8 @@
       <w:pPr>
         <w:pStyle w:val="Heading3"/>
       </w:pPr>
-      <w:bookmarkStart w:id="1" w:name="abstract"/>
-      <w:bookmarkEnd w:id="1"/>
+      <w:bookmarkStart w:id="0" w:name="abstract"/>
+      <w:bookmarkEnd w:id="0"/>
       <w:r>
         <w:lastRenderedPageBreak/>
         <w:t>Abstract</w:t>
@@ -249,8 +247,8 @@
       <w:pPr>
         <w:pStyle w:val="Heading3"/>
       </w:pPr>
-      <w:bookmarkStart w:id="2" w:name="background"/>
-      <w:bookmarkEnd w:id="2"/>
+      <w:bookmarkStart w:id="1" w:name="background"/>
+      <w:bookmarkEnd w:id="1"/>
       <w:r>
         <w:lastRenderedPageBreak/>
         <w:t>Background</w:t>
@@ -277,8 +275,8 @@
       <w:pPr>
         <w:pStyle w:val="Heading3"/>
       </w:pPr>
-      <w:bookmarkStart w:id="3" w:name="methods"/>
-      <w:bookmarkEnd w:id="3"/>
+      <w:bookmarkStart w:id="2" w:name="methods"/>
+      <w:bookmarkEnd w:id="2"/>
       <w:r>
         <w:t>Methods</w:t>
       </w:r>
@@ -334,8 +332,8 @@
       <w:pPr>
         <w:pStyle w:val="Heading3"/>
       </w:pPr>
-      <w:bookmarkStart w:id="4" w:name="results"/>
-      <w:bookmarkEnd w:id="4"/>
+      <w:bookmarkStart w:id="3" w:name="results"/>
+      <w:bookmarkEnd w:id="3"/>
       <w:r>
         <w:t>Results</w:t>
       </w:r>
@@ -440,67 +438,72 @@
       <w:pPr>
         <w:pStyle w:val="Heading3"/>
       </w:pPr>
-      <w:bookmarkStart w:id="5" w:name="discussion"/>
+      <w:bookmarkStart w:id="4" w:name="discussion"/>
+      <w:bookmarkEnd w:id="4"/>
+      <w:r>
+        <w:t>Discussion</w:t>
+      </w:r>
+    </w:p>
+    <w:p>
+      <w:r>
+        <w:t>Bacterial DNA isolated from the residula buffer of FIT cartridges recapitulated the community structure and membership of patients' stool microbiota. FIT/stool pairs collected from the same patient were significantly more similar to each other than samples from different patients and the inter-patient differences in stool microbiota structure were conserved in FIT cartridge-derived microbiota. More importantly, random forest models generated using bacterial abundances from FIT cartridge-derived and stool-derived DNA were equally predictive for differentiating healthy patients from those with adenomas and carcinomas.</w:t>
+      </w:r>
+    </w:p>
+    <w:p>
+      <w:pPr>
+        <w:pStyle w:val="BodyText"/>
+      </w:pPr>
+      <w:r>
+        <w:t xml:space="preserve">Sinha et al. compared a variety of sampling and storage methods for fecal samples to be used for microbiome analyses [20]. They found reproducible biases according to sampling method and time at ambient temperature. Likewise, we observed biases in the abundance certain bacterial populations in FIT cartridges compared stool. For example, an OTU associated with </w:t>
+      </w:r>
+      <w:r>
+        <w:rPr>
+          <w:i/>
+        </w:rPr>
+        <w:t>Pantoea</w:t>
+      </w:r>
+      <w:r>
+        <w:t xml:space="preserve"> was found in 98.8% of FIT cartridge samples and only 0.2% of stool samples. It is likely that because the biomass contained in the FIT cartridges is considerably lower than that in stool, the analysis was more sensitive to contaminants in our reagents or the FIT cartridges themselves [21]. This seems to be the case for genus </w:t>
+      </w:r>
+      <w:r>
+        <w:rPr>
+          <w:i/>
+        </w:rPr>
+        <w:t>Pantoea</w:t>
+      </w:r>
+      <w:r>
+        <w:t xml:space="preserve">, since a sequence classified as </w:t>
+      </w:r>
+      <w:r>
+        <w:rPr>
+          <w:i/>
+        </w:rPr>
+        <w:t>Pantoea</w:t>
+      </w:r>
+      <w:r>
+        <w:t xml:space="preserve"> was detected in several uninoculated FIT cartridges used as negative controls. It is also possible that </w:t>
+      </w:r>
+      <w:r>
+        <w:lastRenderedPageBreak/>
+        <w:t>storage conditions could have played a role in biasing the relative abundances of certain genera. The feces in the FIT cartridges spent more time exposed to ambient temperatures while being analyzed for hemoglobin concentration. Therefore it is possible that certain bacterial populations, especially aerobes, were able to grow Alternatively, there could have been a difference in DNA extraction efficiency between the stool samples and FIT cartridge buffer. Actinobacteria, which were overrepresented in stool samples, require mechanical lysis for DNA extraction [22]. It is possible that the particulates in stool allowed for more efficient mechanical lysis of Actinobacteria cells compared to the FIT cartridge buffer. Regardless, these biases had no effect on the ability to detect CRC from FIT cartridge-derived DNA, as the random forest feature selection process did not select these populations.</w:t>
+      </w:r>
+    </w:p>
+    <w:p>
+      <w:pPr>
+        <w:pStyle w:val="BodyText"/>
+      </w:pPr>
+      <w:r>
+        <w:t>Colonoscopy, rather than stool screening, remains the more effective CRC screening approach. However, non-invasive stool tests, including those based on microbiota, might have future utility in directing high risk subjects towards a colonoscopy, increasing the overall performance of CRC screening and reducing morbidity and mortality. The ability to assay hemoglobin qunatification and microbiota-based bioimarkers with single sampling kit would reduce cost and improve efficiency. It would also facilite combining results from the two methods into single model for predicting the presence of lesions, which has been shown to improve sensitivity over either method alone. Incoporating other host-associated stool biomarkers and clinical data could further improve the accuracy of such a model.</w:t>
+      </w:r>
+    </w:p>
+    <w:p>
+      <w:pPr>
+        <w:pStyle w:val="Heading3"/>
+      </w:pPr>
+      <w:bookmarkStart w:id="5" w:name="conclusions"/>
       <w:bookmarkEnd w:id="5"/>
       <w:r>
-        <w:t>Discussion</w:t>
-      </w:r>
-    </w:p>
-    <w:p>
-      <w:r>
-        <w:t>Bacterial DNA isolated from the residula buffer of FIT cartridges recapitulated the community structure and membership of patients' stool microbiota. FIT/stool pairs collected from the same patient were significantly more similar to each other than samples from different patients and the inter-patient differences in stool microbiota structure were conserved in FIT cartridge-derived microbiota. More importantly, random forest models generated using bacterial abundances from FIT cartridge-derived and stool-derived DNA were equally predictive for differentiating healthy patients from those with adenomas and carcinomas.</w:t>
-      </w:r>
-    </w:p>
-    <w:p>
-      <w:pPr>
-        <w:pStyle w:val="BodyText"/>
-      </w:pPr>
-      <w:r>
-        <w:t xml:space="preserve">Sinha et al. compared a variety of sampling and storage methods for fecal samples to be used for microbiome analyses [20]. They found reproducible biases according to sampling method and time at ambient temperature. Likewise, we observed biases in the abundance certain bacterial populations in FIT cartridges compared stool. For example, an OTU associated with </w:t>
-      </w:r>
-      <w:r>
-        <w:rPr>
-          <w:i/>
-        </w:rPr>
-        <w:t>Pantoea</w:t>
-      </w:r>
-      <w:r>
-        <w:t xml:space="preserve"> was found in 98.8% of FIT cartridge samples and only 0.2% of stool samples. It is likely that because the biomass contained in the FIT cartridges is considerably lower than that in stool, the analysis was more sensitive to contaminants in our reagents or the FIT cartridges themselves [21]. This seems to be the case for genus </w:t>
-      </w:r>
-      <w:r>
-        <w:rPr>
-          <w:i/>
-        </w:rPr>
-        <w:t>Pantoea</w:t>
-      </w:r>
-      <w:r>
-        <w:t xml:space="preserve">, since a sequence classified as </w:t>
-      </w:r>
-      <w:r>
-        <w:rPr>
-          <w:i/>
-        </w:rPr>
-        <w:t>Pantoea</w:t>
-      </w:r>
-      <w:r>
-        <w:t xml:space="preserve"> was detected in several uninoculated FIT cartridges used as negative controls. It is also possible that storage conditions could have played a role in biasing the relative abundances of certain genera. The feces in the FIT cartridges spent more time exposed to ambient temperatures while being analyzed for hemoglobin concentration. Therefore it is possible that certain bacterial populations, especially aerobes, were able to grow Alternatively, there could have been a difference in DNA extraction efficiency between the stool samples and FIT cartridge buffer. Actinobacteria, which were overrepresented in stool samples, require mechanical lysis for DNA extraction [22]. It is possible that the particulates in stool allowed for more efficient mechanical lysis of Actinobacteria cells compared to the FIT cartridge buffer. Regardless, these biases had no effect on the ability to detect CRC from FIT cartridge-derived DNA, as the random forest feature selection process did not select these populations.</w:t>
-      </w:r>
-    </w:p>
-    <w:p>
-      <w:pPr>
-        <w:pStyle w:val="BodyText"/>
-      </w:pPr>
-      <w:r>
-        <w:t>Colonoscopy, rather than stool screening, remains the more effective CRC screening approach. However, non-invasive stool tests, including those based on microbiota, might have future utility in directing high risk subjects towards a colonoscopy, increasing the overall performance of CRC screening and reducing morbidity and mortality. The ability to assay hemoglobin qunatification and microbiota-based bioimarkers with single sampling kit would reduce cost and improve efficiency. It would also facilite combining results from the two methods into single model for predicting the presence of lesions, which has been shown to improve sensitivity over either method alone. Incoporating other host-associated stool biomarkers and clinical data could further improve the accuracy of such a model.</w:t>
-      </w:r>
-    </w:p>
-    <w:p>
-      <w:pPr>
-        <w:pStyle w:val="Heading3"/>
-      </w:pPr>
-      <w:bookmarkStart w:id="6" w:name="conclusions"/>
-      <w:bookmarkEnd w:id="6"/>
-      <w:r>
+        <w:lastRenderedPageBreak/>
         <w:t>Conclusions</w:t>
       </w:r>
     </w:p>
@@ -544,22 +547,35 @@
       <w:pPr>
         <w:pStyle w:val="Heading3"/>
       </w:pPr>
-      <w:bookmarkStart w:id="7" w:name="declarations"/>
+      <w:bookmarkStart w:id="6" w:name="declarations"/>
+      <w:bookmarkEnd w:id="6"/>
+      <w:r>
+        <w:t>Declarations</w:t>
+      </w:r>
+    </w:p>
+    <w:p>
+      <w:r>
+        <w:rPr>
+          <w:b/>
+        </w:rPr>
+        <w:t>Ethics approval and consent to participate:</w:t>
+      </w:r>
+      <w:r>
+        <w:t xml:space="preserve"> The University of Michigan Institutional Review Board approved this study, and all subjects provided informed consent. This study conformed to the guidelines of the Helsinki Declaration.</w:t>
+      </w:r>
+    </w:p>
+    <w:p>
+      <w:r>
+        <w:rPr>
+          <w:b/>
+        </w:rPr>
+        <w:t>Consent for publication: </w:t>
+      </w:r>
+      <w:r>
+        <w:t>Not applicable. </w:t>
+      </w:r>
+      <w:bookmarkStart w:id="7" w:name="_GoBack"/>
       <w:bookmarkEnd w:id="7"/>
-      <w:r>
-        <w:t>Declarations</w:t>
-      </w:r>
-    </w:p>
-    <w:p>
-      <w:r>
-        <w:rPr>
-          <w:b/>
-        </w:rPr>
-        <w:t>Ethics approval and consent to participate:</w:t>
-      </w:r>
-      <w:r>
-        <w:t xml:space="preserve"> The University of Michigan Institutional Review Board approved this study, and all subjects provided informed consent. This study conformed to the guidelines of the Helsinki Declaration.</w:t>
-      </w:r>
     </w:p>
     <w:p>
       <w:pPr>
@@ -569,6 +585,7 @@
         <w:rPr>
           <w:b/>
         </w:rPr>
+        <w:lastRenderedPageBreak/>
         <w:t>Availability of data and materials:</w:t>
       </w:r>
       <w:r>
@@ -661,6 +678,7 @@
         <w:pStyle w:val="Heading3"/>
       </w:pPr>
       <w:r>
+        <w:lastRenderedPageBreak/>
         <w:t>Figures</w:t>
       </w:r>
     </w:p>
@@ -725,6 +743,7 @@
         <w:pStyle w:val="Heading3"/>
       </w:pPr>
       <w:r>
+        <w:lastRenderedPageBreak/>
         <w:t>References</w:t>
       </w:r>
     </w:p>
@@ -943,6 +962,7 @@
         <w:pStyle w:val="Bibliography"/>
       </w:pPr>
       <w:r>
+        <w:lastRenderedPageBreak/>
         <w:t xml:space="preserve">7. Imperiale TF, Ransohoff DF, Itzkowitz SH, Levin TR, Lavin P, Lidgard GP, Ahlquist DA, Berger BM: </w:t>
       </w:r>
       <w:r>
@@ -1150,7 +1170,14 @@
         <w:rPr>
           <w:b/>
         </w:rPr>
-        <w:t>Introducing mothur: open-source, platform-independent, community-supported software for describing and comparing microbial communities</w:t>
+        <w:t xml:space="preserve">Introducing mothur: open-source, platform-independent, community-supported software for describing and </w:t>
+      </w:r>
+      <w:r>
+        <w:rPr>
+          <w:b/>
+        </w:rPr>
+        <w:lastRenderedPageBreak/>
+        <w:t>comparing microbial communities</w:t>
       </w:r>
       <w:r>
         <w:t xml:space="preserve">. </w:t>
@@ -1386,7 +1413,14 @@
         <w:rPr>
           <w:b/>
         </w:rPr>
-        <w:t>Collecting fecal samples for microbiome analyses in epidemiology studies</w:t>
+        <w:t xml:space="preserve">Collecting fecal samples for microbiome analyses in </w:t>
+      </w:r>
+      <w:r>
+        <w:rPr>
+          <w:b/>
+        </w:rPr>
+        <w:lastRenderedPageBreak/>
+        <w:t>epidemiology studies</w:t>
       </w:r>
       <w:r>
         <w:t xml:space="preserve">. </w:t>
@@ -1578,7 +1612,7 @@
         <w:rStyle w:val="PageNumber"/>
         <w:noProof/>
       </w:rPr>
-      <w:t>1</w:t>
+      <w:t>12</w:t>
     </w:r>
     <w:r>
       <w:rPr>
